--- a/Project meetings log.docx
+++ b/Project meetings log.docx
@@ -8,6 +8,8 @@
           <w:sz w:val="32"/>
         </w:rPr>
       </w:pPr>
+      <w:bookmarkStart w:id="0" w:name="_GoBack"/>
+      <w:bookmarkEnd w:id="0"/>
       <w:r>
         <w:rPr>
           <w:sz w:val="32"/>
@@ -587,8 +589,9 @@
             <w:shd w:val="clear" w:color="auto" w:fill="auto"/>
           </w:tcPr>
           <w:p>
-            <w:bookmarkStart w:id="0" w:name="_GoBack"/>
-            <w:bookmarkEnd w:id="0"/>
+            <w:r>
+              <w:t>05/11/2019</w:t>
+            </w:r>
           </w:p>
         </w:tc>
         <w:tc>
@@ -596,28 +599,75 @@
             <w:tcW w:w="1701" w:type="dxa"/>
             <w:shd w:val="clear" w:color="auto" w:fill="auto"/>
           </w:tcPr>
-          <w:p/>
+          <w:p>
+            <w:proofErr w:type="spellStart"/>
+            <w:r>
+              <w:t>WhatApp</w:t>
+            </w:r>
+            <w:proofErr w:type="spellEnd"/>
+            <w:r>
+              <w:t xml:space="preserve"> and Personal Computer</w:t>
+            </w:r>
+          </w:p>
         </w:tc>
         <w:tc>
           <w:tcPr>
             <w:tcW w:w="1417" w:type="dxa"/>
             <w:shd w:val="clear" w:color="auto" w:fill="auto"/>
           </w:tcPr>
-          <w:p/>
+          <w:p>
+            <w:proofErr w:type="spellStart"/>
+            <w:r>
+              <w:t>Geneci</w:t>
+            </w:r>
+            <w:proofErr w:type="spellEnd"/>
+            <w:r>
+              <w:br/>
+            </w:r>
+            <w:proofErr w:type="spellStart"/>
+            <w:r>
+              <w:t>Kasia</w:t>
+            </w:r>
+            <w:proofErr w:type="spellEnd"/>
+            <w:r>
+              <w:br/>
+              <w:t>Rory</w:t>
+            </w:r>
+          </w:p>
         </w:tc>
         <w:tc>
           <w:tcPr>
             <w:tcW w:w="4787" w:type="dxa"/>
             <w:shd w:val="clear" w:color="auto" w:fill="auto"/>
           </w:tcPr>
-          <w:p/>
+          <w:p>
+            <w:r>
+              <w:t>Designed questioner for colour scheme decision Updated titles on html templates</w:t>
+            </w:r>
+          </w:p>
+          <w:p>
+            <w:r>
+              <w:t>About Us document</w:t>
+            </w:r>
+            <w:r>
+              <w:br/>
+              <w:t>Structured CSS template</w:t>
+            </w:r>
+            <w:r>
+              <w:br/>
+            </w:r>
+          </w:p>
         </w:tc>
         <w:tc>
           <w:tcPr>
             <w:tcW w:w="5136" w:type="dxa"/>
             <w:shd w:val="clear" w:color="auto" w:fill="auto"/>
           </w:tcPr>
-          <w:p/>
+          <w:p>
+            <w:r>
+              <w:t>Documents ready to be used.</w:t>
+            </w:r>
+          </w:p>
         </w:tc>
       </w:tr>
       <w:tr>
@@ -680,6 +730,7 @@
           </w:tcPr>
           <w:p>
             <w:r>
+              <w:lastRenderedPageBreak/>
               <w:t>07</w:t>
             </w:r>
           </w:p>
@@ -730,7 +781,6 @@
           </w:tcPr>
           <w:p>
             <w:r>
-              <w:lastRenderedPageBreak/>
               <w:t>08</w:t>
             </w:r>
           </w:p>
